--- a/01-02-2024/Class_Notes.docx
+++ b/01-02-2024/Class_Notes.docx
@@ -1409,10 +1409,7 @@
       </w:r>
       <w:proofErr w:type="spellEnd"/>
       <w:r>
-        <w:t xml:space="preserve"> = "42</w:t>
-      </w:r>
-      <w:r>
-        <w:t>fsv</w:t>
+        <w:t xml:space="preserve"> = "42fsv</w:t>
       </w:r>
       <w:proofErr w:type="gramStart"/>
       <w:r>
@@ -1877,15 +1874,29 @@
           <w:sz w:val="24"/>
           <w:szCs w:val="24"/>
         </w:rPr>
-        <w:t>IEnumerator</w:t>
-      </w:r>
-      <w:proofErr w:type="spellEnd"/>
-      <w:r>
-        <w:rPr>
-          <w:sz w:val="24"/>
-          <w:szCs w:val="24"/>
-        </w:rPr>
-        <w:t xml:space="preserve"> doesn’t.</w:t>
+        <w:t>IEnumera</w:t>
+      </w:r>
+      <w:r>
+        <w:rPr>
+          <w:sz w:val="24"/>
+          <w:szCs w:val="24"/>
+        </w:rPr>
+        <w:t>ble</w:t>
+      </w:r>
+      <w:proofErr w:type="spellEnd"/>
+      <w:r>
+        <w:rPr>
+          <w:sz w:val="24"/>
+          <w:szCs w:val="24"/>
+        </w:rPr>
+        <w:t xml:space="preserve"> </w:t>
+      </w:r>
+      <w:r>
+        <w:rPr>
+          <w:sz w:val="24"/>
+          <w:szCs w:val="24"/>
+        </w:rPr>
+        <w:t>doesn’t.</w:t>
       </w:r>
     </w:p>
     <w:p>
@@ -2281,6 +2292,7 @@
         </w:rPr>
         <w:t xml:space="preserve">If an extension method is defined with the same name in the original method and that method is called, then the extension method </w:t>
       </w:r>
+      <w:proofErr w:type="spellStart"/>
       <w:proofErr w:type="gramStart"/>
       <w:r>
         <w:rPr>
@@ -2289,6 +2301,7 @@
         </w:rPr>
         <w:t>wont</w:t>
       </w:r>
+      <w:proofErr w:type="spellEnd"/>
       <w:proofErr w:type="gramEnd"/>
       <w:r>
         <w:rPr>
